--- a/Manual.docx
+++ b/Manual.docx
@@ -1155,13 +1155,28 @@
           <w:sz w:val="40"/>
           <w:szCs w:val="40"/>
         </w:rPr>
-        <w:t>Nós, Elisa, Clara e Pedro, criadores do maravilhoso jogo aqui apresentado e também músicos profissionais, gostaríamos de agradecer o interesse e também incentivá-lo a jogar, pois o jogo é muito bom, e é um pouco (só um pouquinho mesmo) inspirado naquele jogo Guitar Hero, conhece? Muito obrigado!</w:t>
-      </w:r>
-    </w:p>
-    <w:p>
+        <w:t xml:space="preserve">Nós, Elisa, Clara e Pedro, criadores do maravilhoso jogo aqui apresentado e também músicos profissionais, gostaríamos de agradecer o interesse e também incentivá-lo a jogar, pois o jogo </w:t>
+      </w:r>
+      <w:r>
+        <w:rPr>
+          <w:rFonts w:ascii="Berlin Sans FB Demi" w:hAnsi="Berlin Sans FB Demi"/>
+          <w:sz w:val="40"/>
+          <w:szCs w:val="40"/>
+        </w:rPr>
+        <w:t>tá doidemais</w:t>
+      </w:r>
       <w:bookmarkStart w:id="0" w:name="_GoBack"/>
       <w:bookmarkEnd w:id="0"/>
-    </w:p>
+      <w:r>
+        <w:rPr>
+          <w:rFonts w:ascii="Berlin Sans FB Demi" w:hAnsi="Berlin Sans FB Demi"/>
+          <w:sz w:val="40"/>
+          <w:szCs w:val="40"/>
+        </w:rPr>
+        <w:t>, e é um pouco (só um pouquinho mesmo) inspirado naquele jogo Guitar Hero, conhece? Muito obrigado!</w:t>
+      </w:r>
+    </w:p>
+    <w:p/>
     <w:p>
       <w:pPr>
         <w:ind w:firstLine="708"/>

--- a/Manual.docx
+++ b/Manual.docx
@@ -513,7 +513,23 @@
           <w:szCs w:val="40"/>
         </w:rPr>
         <w:tab/>
-        <w:t xml:space="preserve">Escolha então qual música gostaria de tocar. Você terá 6 opções, listadas a seguir: </w:t>
+        <w:t xml:space="preserve">Escolha então qual música gostaria de tocar. Você terá </w:t>
+      </w:r>
+      <w:r>
+        <w:rPr>
+          <w:rFonts w:ascii="Berlin Sans FB Demi" w:hAnsi="Berlin Sans FB Demi"/>
+          <w:sz w:val="40"/>
+          <w:szCs w:val="40"/>
+        </w:rPr>
+        <w:t>4</w:t>
+      </w:r>
+      <w:r>
+        <w:rPr>
+          <w:rFonts w:ascii="Berlin Sans FB Demi" w:hAnsi="Berlin Sans FB Demi"/>
+          <w:sz w:val="40"/>
+          <w:szCs w:val="40"/>
+        </w:rPr>
+        <w:t xml:space="preserve"> opções, listadas a seguir: </w:t>
       </w:r>
     </w:p>
     <w:p>
@@ -659,7 +675,7 @@
           <w:szCs w:val="40"/>
           <w:lang w:val="en-US"/>
         </w:rPr>
-        <w:t>Carry On My Wayward Son</w:t>
+        <w:t>CliFFs OF Dover</w:t>
       </w:r>
       <w:r>
         <w:rPr>
@@ -668,75 +684,7 @@
           <w:szCs w:val="40"/>
           <w:lang w:val="en-US"/>
         </w:rPr>
-        <w:t>, de Kansas;</w:t>
-      </w:r>
-    </w:p>
-    <w:p>
-      <w:pPr>
-        <w:pStyle w:val="PargrafodaLista"/>
-        <w:numPr>
-          <w:ilvl w:val="0"/>
-          <w:numId w:val="1"/>
-        </w:numPr>
-        <w:jc w:val="both"/>
-        <w:rPr>
-          <w:rFonts w:ascii="Berlin Sans FB Demi" w:hAnsi="Berlin Sans FB Demi"/>
-          <w:sz w:val="40"/>
-          <w:szCs w:val="40"/>
-          <w:lang w:val="en-US"/>
-        </w:rPr>
-      </w:pPr>
-      <w:r>
-        <w:rPr>
-          <w:rFonts w:ascii="04b_19" w:hAnsi="04b_19"/>
-          <w:sz w:val="40"/>
-          <w:szCs w:val="40"/>
-          <w:lang w:val="en-US"/>
-        </w:rPr>
-        <w:t>CliFFs OF Dover</w:t>
-      </w:r>
-      <w:r>
-        <w:rPr>
-          <w:rFonts w:ascii="Berlin Sans FB Demi" w:hAnsi="Berlin Sans FB Demi"/>
-          <w:sz w:val="40"/>
-          <w:szCs w:val="40"/>
-          <w:lang w:val="en-US"/>
-        </w:rPr>
-        <w:t>, de Eric Johnson;</w:t>
-      </w:r>
-    </w:p>
-    <w:p>
-      <w:pPr>
-        <w:pStyle w:val="PargrafodaLista"/>
-        <w:numPr>
-          <w:ilvl w:val="0"/>
-          <w:numId w:val="1"/>
-        </w:numPr>
-        <w:jc w:val="both"/>
-        <w:rPr>
-          <w:rFonts w:ascii="Berlin Sans FB Demi" w:hAnsi="Berlin Sans FB Demi"/>
-          <w:sz w:val="40"/>
-          <w:szCs w:val="40"/>
-          <w:lang w:val="en-US"/>
-        </w:rPr>
-      </w:pPr>
-      <w:r>
-        <w:rPr>
-          <w:rFonts w:ascii="04b_19" w:hAnsi="04b_19"/>
-          <w:sz w:val="40"/>
-          <w:szCs w:val="40"/>
-          <w:lang w:val="en-US"/>
-        </w:rPr>
-        <w:t>Bohemian Rhapsody</w:t>
-      </w:r>
-      <w:r>
-        <w:rPr>
-          <w:rFonts w:ascii="Berlin Sans FB Demi" w:hAnsi="Berlin Sans FB Demi"/>
-          <w:sz w:val="40"/>
-          <w:szCs w:val="40"/>
-          <w:lang w:val="en-US"/>
-        </w:rPr>
-        <w:t>, de Queen.</w:t>
+        <w:t>, de Eric Johnson.</w:t>
       </w:r>
     </w:p>
     <w:p>
@@ -1019,16 +967,6 @@
           <w:szCs w:val="40"/>
         </w:rPr>
       </w:pPr>
-    </w:p>
-    <w:p>
-      <w:pPr>
-        <w:jc w:val="both"/>
-        <w:rPr>
-          <w:rFonts w:ascii="04b_19" w:hAnsi="04b_19"/>
-          <w:sz w:val="48"/>
-          <w:szCs w:val="40"/>
-        </w:rPr>
-      </w:pPr>
       <w:r>
         <w:rPr>
           <w:rFonts w:ascii="Berlin Sans FB Demi" w:hAnsi="Berlin Sans FB Demi"/>
@@ -1040,16 +978,16 @@
         <mc:AlternateContent>
           <mc:Choice Requires="wps">
             <w:drawing>
-              <wp:anchor distT="0" distB="0" distL="114300" distR="114300" simplePos="0" relativeHeight="251659264" behindDoc="0" locked="0" layoutInCell="1" allowOverlap="1" wp14:anchorId="4B596288" wp14:editId="3F25E056">
+              <wp:anchor distT="0" distB="0" distL="114300" distR="114300" simplePos="0" relativeHeight="251659264" behindDoc="0" locked="0" layoutInCell="1" allowOverlap="1" wp14:anchorId="17908DD1" wp14:editId="1F9D5016">
                 <wp:simplePos x="0" y="0"/>
                 <wp:positionH relativeFrom="column">
-                  <wp:posOffset>1019908</wp:posOffset>
+                  <wp:posOffset>1021644</wp:posOffset>
                 </wp:positionH>
                 <wp:positionV relativeFrom="paragraph">
-                  <wp:posOffset>302455</wp:posOffset>
+                  <wp:posOffset>309316</wp:posOffset>
                 </wp:positionV>
-                <wp:extent cx="56270" cy="56271"/>
-                <wp:effectExtent l="19050" t="19050" r="20320" b="20320"/>
+                <wp:extent cx="68086" cy="112888"/>
+                <wp:effectExtent l="19050" t="19050" r="27305" b="20955"/>
                 <wp:wrapNone/>
                 <wp:docPr id="3" name="Conector reto 3"/>
                 <wp:cNvGraphicFramePr/>
@@ -1060,7 +998,7 @@
                       <wps:spPr>
                         <a:xfrm flipV="1">
                           <a:off x="0" y="0"/>
-                          <a:ext cx="56270" cy="56271"/>
+                          <a:ext cx="68086" cy="112888"/>
                         </a:xfrm>
                         <a:prstGeom prst="line">
                           <a:avLst/>
@@ -1085,18 +1023,34 @@
                     </wps:wsp>
                   </a:graphicData>
                 </a:graphic>
+                <wp14:sizeRelH relativeFrom="margin">
+                  <wp14:pctWidth>0</wp14:pctWidth>
+                </wp14:sizeRelH>
+                <wp14:sizeRelV relativeFrom="margin">
+                  <wp14:pctHeight>0</wp14:pctHeight>
+                </wp14:sizeRelV>
               </wp:anchor>
             </w:drawing>
           </mc:Choice>
           <mc:Fallback>
             <w:pict>
-              <v:line w14:anchorId="31D12D9C" id="Conector reto 3" o:spid="_x0000_s1026" style="position:absolute;flip:y;z-index:251659264;visibility:visible;mso-wrap-style:square;mso-wrap-distance-left:9pt;mso-wrap-distance-top:0;mso-wrap-distance-right:9pt;mso-wrap-distance-bottom:0;mso-position-horizontal:absolute;mso-position-horizontal-relative:text;mso-position-vertical:absolute;mso-position-vertical-relative:text" from="80.3pt,23.8pt" to="84.75pt,28.25pt" o:gfxdata="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" strokecolor="black [3200]" strokeweight="3pt">
+              <v:line w14:anchorId="171DD81E" id="Conector reto 3" o:spid="_x0000_s1026" style="position:absolute;flip:y;z-index:251659264;visibility:visible;mso-wrap-style:square;mso-width-percent:0;mso-height-percent:0;mso-wrap-distance-left:9pt;mso-wrap-distance-top:0;mso-wrap-distance-right:9pt;mso-wrap-distance-bottom:0;mso-position-horizontal:absolute;mso-position-horizontal-relative:text;mso-position-vertical:absolute;mso-position-vertical-relative:text;mso-width-percent:0;mso-height-percent:0;mso-width-relative:margin;mso-height-relative:margin" from="80.45pt,24.35pt" to="85.8pt,33.25pt" o:gfxdata="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" strokecolor="black [3200]" strokeweight="3pt">
                 <v:stroke joinstyle="miter"/>
               </v:line>
             </w:pict>
           </mc:Fallback>
         </mc:AlternateContent>
       </w:r>
+    </w:p>
+    <w:p>
+      <w:pPr>
+        <w:jc w:val="both"/>
+        <w:rPr>
+          <w:rFonts w:ascii="04b_19" w:hAnsi="04b_19"/>
+          <w:sz w:val="48"/>
+          <w:szCs w:val="40"/>
+        </w:rPr>
+      </w:pPr>
       <w:r>
         <w:rPr>
           <w:rFonts w:ascii="04b_19" w:hAnsi="04b_19"/>
@@ -1121,52 +1075,52 @@
         </w:rPr>
         <w:t xml:space="preserve"> CREDITOS</w:t>
       </w:r>
-    </w:p>
-    <w:p>
-      <w:pPr>
-        <w:jc w:val="both"/>
-        <w:rPr>
-          <w:rFonts w:ascii="Berlin Sans FB Demi" w:hAnsi="Berlin Sans FB Demi"/>
-          <w:sz w:val="36"/>
-          <w:szCs w:val="40"/>
-        </w:rPr>
-      </w:pPr>
-    </w:p>
-    <w:p>
-      <w:pPr>
-        <w:jc w:val="both"/>
-        <w:rPr>
-          <w:rFonts w:ascii="Berlin Sans FB Demi" w:hAnsi="Berlin Sans FB Demi"/>
-          <w:sz w:val="40"/>
-          <w:szCs w:val="40"/>
-        </w:rPr>
-      </w:pPr>
-      <w:r>
-        <w:rPr>
-          <w:rFonts w:ascii="04b_19" w:hAnsi="04b_19"/>
-          <w:sz w:val="48"/>
-          <w:szCs w:val="40"/>
-        </w:rPr>
-        <w:tab/>
-      </w:r>
-      <w:r>
-        <w:rPr>
-          <w:rFonts w:ascii="Berlin Sans FB Demi" w:hAnsi="Berlin Sans FB Demi"/>
-          <w:sz w:val="40"/>
-          <w:szCs w:val="40"/>
-        </w:rPr>
-        <w:t xml:space="preserve">Nós, Elisa, Clara e Pedro, criadores do maravilhoso jogo aqui apresentado e também músicos profissionais, gostaríamos de agradecer o interesse e também incentivá-lo a jogar, pois o jogo </w:t>
-      </w:r>
-      <w:r>
-        <w:rPr>
-          <w:rFonts w:ascii="Berlin Sans FB Demi" w:hAnsi="Berlin Sans FB Demi"/>
-          <w:sz w:val="40"/>
-          <w:szCs w:val="40"/>
-        </w:rPr>
-        <w:t>tá doidemais</w:t>
-      </w:r>
       <w:bookmarkStart w:id="0" w:name="_GoBack"/>
       <w:bookmarkEnd w:id="0"/>
+    </w:p>
+    <w:p>
+      <w:pPr>
+        <w:jc w:val="both"/>
+        <w:rPr>
+          <w:rFonts w:ascii="Berlin Sans FB Demi" w:hAnsi="Berlin Sans FB Demi"/>
+          <w:sz w:val="36"/>
+          <w:szCs w:val="40"/>
+        </w:rPr>
+      </w:pPr>
+    </w:p>
+    <w:p>
+      <w:pPr>
+        <w:jc w:val="both"/>
+        <w:rPr>
+          <w:rFonts w:ascii="Berlin Sans FB Demi" w:hAnsi="Berlin Sans FB Demi"/>
+          <w:sz w:val="40"/>
+          <w:szCs w:val="40"/>
+        </w:rPr>
+      </w:pPr>
+      <w:r>
+        <w:rPr>
+          <w:rFonts w:ascii="04b_19" w:hAnsi="04b_19"/>
+          <w:sz w:val="48"/>
+          <w:szCs w:val="40"/>
+        </w:rPr>
+        <w:tab/>
+      </w:r>
+      <w:r>
+        <w:rPr>
+          <w:rFonts w:ascii="Berlin Sans FB Demi" w:hAnsi="Berlin Sans FB Demi"/>
+          <w:sz w:val="40"/>
+          <w:szCs w:val="40"/>
+        </w:rPr>
+        <w:t xml:space="preserve">Nós, Elisa, Clara e Pedro, criadores do maravilhoso jogo aqui apresentado e também músicos profissionais, gostaríamos de agradecer o interesse e também incentivá-lo a jogar, pois o jogo </w:t>
+      </w:r>
+      <w:r>
+        <w:rPr>
+          <w:rFonts w:ascii="Berlin Sans FB Demi" w:hAnsi="Berlin Sans FB Demi"/>
+          <w:sz w:val="40"/>
+          <w:szCs w:val="40"/>
+        </w:rPr>
+        <w:t>tá doidemais</w:t>
+      </w:r>
       <w:r>
         <w:rPr>
           <w:rFonts w:ascii="Berlin Sans FB Demi" w:hAnsi="Berlin Sans FB Demi"/>
